--- a/Informe TP Final Análisis de Series de Tiempo I.docx
+++ b/Informe TP Final Análisis de Series de Tiempo I.docx
@@ -3715,41 +3715,62 @@
     </w:p>
     <w:p/>
     <w:p>
-      <w:r>
-        <w:t>De esto se desprenden algunas hipótesis esperadas:</w:t>
+      <w:pPr>
+        <w:rPr>
+          <w:b/>
+        </w:rPr>
+      </w:pPr>
+      <w:r>
+        <w:rPr>
+          <w:b/>
+        </w:rPr>
+        <w:t>¿Mejora el desempeño de los modelos utilizados (ARIMA, ARCH, LSTM, GBM) al incorporar la serie de tiempo de volumen de transacciones de BTC como variable</w:t>
+      </w:r>
+      <w:r>
+        <w:rPr>
+          <w:b/>
+        </w:rPr>
+        <w:t xml:space="preserve"> adicional al precio de cierre?</w:t>
       </w:r>
     </w:p>
     <w:p>
       <w:r>
-        <w:t>- ARIMA: Mejoraría en períodos de alta volatilidad, donde el volumen actúa como proxy o indicador de actividad del mercado.</w:t>
+        <w:t>De esto se desprenden algunas hipótesis esperadas:</w:t>
       </w:r>
     </w:p>
     <w:p>
       <w:r>
-        <w:t xml:space="preserve">- LSTM: Aprovecharía la relación no lineal entre volumen y precio, especialmente en </w:t>
-      </w:r>
-      <w:proofErr w:type="spellStart"/>
-      <w:r>
-        <w:t>rallies</w:t>
-      </w:r>
-      <w:proofErr w:type="spellEnd"/>
-      <w:r>
-        <w:t>/caídas extremas.</w:t>
+        <w:t>- ARIMA: Mejoraría en períodos de alta volatilidad, donde el volumen actúa como proxy o indicador de actividad del mercado.</w:t>
       </w:r>
     </w:p>
     <w:p>
       <w:r>
+        <w:t xml:space="preserve">- LSTM: Aprovecharía la relación no lineal entre volumen y precio, especialmente en </w:t>
+      </w:r>
+      <w:proofErr w:type="spellStart"/>
+      <w:r>
+        <w:rPr>
+          <w:i/>
+        </w:rPr>
+        <w:t>rallies</w:t>
+      </w:r>
+      <w:proofErr w:type="spellEnd"/>
+      <w:r>
+        <w:t>/caídas extremas.</w:t>
+      </w:r>
+    </w:p>
+    <w:p>
+      <w:r>
         <w:t xml:space="preserve">- GBM: La volatilidad ajustada por volumen reduciría errores en simulaciones, pero no </w:t>
       </w:r>
-      <w:proofErr w:type="spellStart"/>
-      <w:r>
-        <w:t>mecesariamente</w:t>
-      </w:r>
-      <w:proofErr w:type="spellEnd"/>
+      <w:r>
+        <w:t>necesariamente</w:t>
+      </w:r>
       <w:r>
         <w:t xml:space="preserve"> en predicción puntual.</w:t>
       </w:r>
     </w:p>
+    <w:p/>
     <w:p>
       <w:pPr>
         <w:pStyle w:val="Ttulo3"/>
@@ -3858,8 +3879,9 @@
       <w:r>
         <w:t>Para usar la versión nueva del modelo implementando ARIMAX, se incluye la serie de Volumen como una variable exógena en el modelo ARIMA.</w:t>
       </w:r>
-    </w:p>
-    <w:p>
+      <w:r>
+        <w:t xml:space="preserve"> </w:t>
+      </w:r>
       <w:r>
         <w:t>Cambios clave con respecto al script ARIMA:</w:t>
       </w:r>
@@ -3940,21 +3962,6 @@
       <w:r>
         <w:t>Figura 12.</w:t>
       </w:r>
-    </w:p>
-    <w:p>
-      <w:pPr>
-        <w:jc w:val="center"/>
-      </w:pPr>
-    </w:p>
-    <w:p>
-      <w:pPr>
-        <w:jc w:val="center"/>
-      </w:pPr>
-    </w:p>
-    <w:p>
-      <w:pPr>
-        <w:jc w:val="center"/>
-      </w:pPr>
     </w:p>
     <w:p>
       <w:pPr>
@@ -6135,13 +6142,7 @@
         </w:numPr>
       </w:pPr>
       <w:r>
-        <w:t>Ningún mode</w:t>
-      </w:r>
-      <w:r>
-        <w:t>lo predijo shocks externos (por ejemplo</w:t>
-      </w:r>
-      <w:r>
-        <w:t xml:space="preserve"> noticias regulatorias).</w:t>
+        <w:t>Ningún modelo predijo shocks externos (por ejemplo noticias regulatorias).</w:t>
       </w:r>
     </w:p>
     <w:p>
@@ -6257,10 +6258,7 @@
       </w:r>
       <w:proofErr w:type="spellEnd"/>
       <w:r>
-        <w:t xml:space="preserve"> </w:t>
-      </w:r>
-      <w:r>
-        <w:t xml:space="preserve">and </w:t>
+        <w:t xml:space="preserve"> and </w:t>
       </w:r>
       <w:proofErr w:type="spellStart"/>
       <w:r>
@@ -6430,10 +6428,7 @@
       </w:r>
       <w:proofErr w:type="spellEnd"/>
       <w:r>
-        <w:t xml:space="preserve"> o</w:t>
-      </w:r>
-      <w:r>
-        <w:t xml:space="preserve">f </w:t>
+        <w:t xml:space="preserve"> of </w:t>
       </w:r>
       <w:proofErr w:type="spellStart"/>
       <w:r>
@@ -31177,7 +31172,7 @@
 </file>
 
 <file path=customXml/itemProps1.xml><?xml version="1.0" encoding="utf-8"?>
-<ds:datastoreItem xmlns:ds="http://schemas.openxmlformats.org/officeDocument/2006/customXml" ds:itemID="{31E17E95-B46D-4415-A316-CBFC01E3CB7C}">
+<ds:datastoreItem xmlns:ds="http://schemas.openxmlformats.org/officeDocument/2006/customXml" ds:itemID="{9EA40BA7-6381-43E0-BF42-C02209D61130}">
   <ds:schemaRefs>
     <ds:schemaRef ds:uri="http://schemas.openxmlformats.org/officeDocument/2006/bibliography"/>
   </ds:schemaRefs>

--- a/Informe TP Final Análisis de Series de Tiempo I.docx
+++ b/Informe TP Final Análisis de Series de Tiempo I.docx
@@ -10,6 +10,8 @@
           <w:sz w:val="52"/>
         </w:rPr>
       </w:pPr>
+      <w:bookmarkStart w:id="0" w:name="_GoBack"/>
+      <w:bookmarkEnd w:id="0"/>
       <w:r>
         <w:rPr>
           <w:sz w:val="52"/>
@@ -1298,7 +1300,6 @@
         </w:tc>
       </w:tr>
     </w:tbl>
-    <w:p/>
     <w:p>
       <w:r>
         <w:t>La variable utilizada es el valor diario de Cierre operado en BTC.</w:t>
@@ -1314,7 +1315,6 @@
         <w:pStyle w:val="Ttulo3"/>
         <w:rPr>
           <w:color w:val="auto"/>
-          <w:sz w:val="24"/>
         </w:rPr>
       </w:pPr>
       <w:r>
@@ -1395,8 +1395,63 @@
         </w:rPr>
         <w:t>)</w:t>
       </w:r>
+      <w:r>
+        <w:rPr>
+          <w:color w:val="auto"/>
+          <w:sz w:val="24"/>
+        </w:rPr>
+        <w:t xml:space="preserve"> </w:t>
+      </w:r>
     </w:p>
-    <w:p/>
+    <w:p>
+      <w:r>
+        <w:t>Los parámetros utilizados son:</w:t>
+      </w:r>
+    </w:p>
+    <w:p>
+      <w:pPr>
+        <w:pStyle w:val="Prrafodelista"/>
+        <w:numPr>
+          <w:ilvl w:val="0"/>
+          <w:numId w:val="10"/>
+        </w:numPr>
+      </w:pPr>
+      <w:r>
+        <w:t xml:space="preserve">p = 5 (cantidad de términos </w:t>
+      </w:r>
+      <w:proofErr w:type="spellStart"/>
+      <w:r>
+        <w:t>autoregresivos</w:t>
+      </w:r>
+      <w:proofErr w:type="spellEnd"/>
+      <w:r>
+        <w:t>).</w:t>
+      </w:r>
+    </w:p>
+    <w:p>
+      <w:pPr>
+        <w:pStyle w:val="Prrafodelista"/>
+        <w:numPr>
+          <w:ilvl w:val="0"/>
+          <w:numId w:val="10"/>
+        </w:numPr>
+      </w:pPr>
+      <w:r>
+        <w:t>d = 1 (números de diferencias aplicadas).</w:t>
+      </w:r>
+    </w:p>
+    <w:p>
+      <w:pPr>
+        <w:pStyle w:val="Prrafodelista"/>
+        <w:numPr>
+          <w:ilvl w:val="0"/>
+          <w:numId w:val="10"/>
+        </w:numPr>
+      </w:pPr>
+      <w:r>
+        <w:t>q = 0 (número del término de media móvil).</w:t>
+      </w:r>
+    </w:p>
     <w:p>
       <w:r>
         <w:rPr>
@@ -1448,7 +1503,6 @@
         <w:t>Figura 4.</w:t>
       </w:r>
     </w:p>
-    <w:p/>
     <w:p>
       <w:r>
         <w:lastRenderedPageBreak/>
@@ -1820,6 +1874,7 @@
         <w:t xml:space="preserve"> amplitud de la volatilidad. Es posible que el modelo pueda mejorarse incorporando componentes asimétricos (propios de GARCH) para capturar efectos de mayor volatilidad tras caídas bruscas.</w:t>
       </w:r>
     </w:p>
+    <w:p/>
     <w:p>
       <w:pPr>
         <w:jc w:val="center"/>
@@ -2235,6 +2290,73 @@
         <w:t xml:space="preserve"> caso de variables con distribuciones no normales: Los precios y volúmenes del BTC suelen tener colas largas y asimetría (no tienen distribución gaussiana).</w:t>
       </w:r>
     </w:p>
+    <w:p>
+      <w:r>
+        <w:lastRenderedPageBreak/>
+        <w:t xml:space="preserve">En este caso, la red cuenta con una ventana deslizante de </w:t>
+      </w:r>
+      <w:proofErr w:type="spellStart"/>
+      <w:r>
+        <w:t>n_steps</w:t>
+      </w:r>
+      <w:proofErr w:type="spellEnd"/>
+      <w:r>
+        <w:t xml:space="preserve"> días de precios pasados y el precio del día siguiente. Además, tiene por entrada en forma de [</w:t>
+      </w:r>
+      <w:proofErr w:type="spellStart"/>
+      <w:r>
+        <w:t>samples</w:t>
+      </w:r>
+      <w:proofErr w:type="spellEnd"/>
+      <w:r>
+        <w:t xml:space="preserve">, </w:t>
+      </w:r>
+      <w:proofErr w:type="spellStart"/>
+      <w:r>
+        <w:t>timesteps</w:t>
+      </w:r>
+      <w:proofErr w:type="spellEnd"/>
+      <w:r>
+        <w:t xml:space="preserve">, </w:t>
+      </w:r>
+      <w:proofErr w:type="spellStart"/>
+      <w:r>
+        <w:t>features</w:t>
+      </w:r>
+      <w:proofErr w:type="spellEnd"/>
+      <w:r>
+        <w:t>].</w:t>
+      </w:r>
+    </w:p>
+    <w:p>
+      <w:r>
+        <w:t>Luego, la primera capa es del tipo LSTM con 50 celdas de memoria y función de activación '</w:t>
+      </w:r>
+      <w:proofErr w:type="spellStart"/>
+      <w:r>
+        <w:t>tanh</w:t>
+      </w:r>
+      <w:proofErr w:type="spellEnd"/>
+      <w:r>
+        <w:t xml:space="preserve">'. Esta capa devuelve sólo la última salida de la secuencia. A continuación, una capa totalmente conectada con una sola neurona de salida, que predice el valor del precio de cierre para el día siguiente. Por último, cuenta con optimizador </w:t>
+      </w:r>
+      <w:proofErr w:type="spellStart"/>
+      <w:r>
+        <w:t>adam</w:t>
+      </w:r>
+      <w:proofErr w:type="spellEnd"/>
+      <w:r>
+        <w:t xml:space="preserve"> con tasa de aprendizaje de 0.001, función de pérdida MSE y 20 épocas con </w:t>
+      </w:r>
+      <w:proofErr w:type="spellStart"/>
+      <w:r>
+        <w:t>batches</w:t>
+      </w:r>
+      <w:proofErr w:type="spellEnd"/>
+      <w:r>
+        <w:t xml:space="preserve"> de 32 muestras.</w:t>
+      </w:r>
+    </w:p>
     <w:p/>
     <w:p>
       <w:r>
@@ -2242,7 +2364,6 @@
           <w:noProof/>
           <w:lang w:val="es-AR" w:eastAsia="es-AR"/>
         </w:rPr>
-        <w:lastRenderedPageBreak/>
         <w:drawing>
           <wp:inline distT="0" distB="0" distL="0" distR="0">
             <wp:extent cx="5029200" cy="2495566"/>
@@ -2328,11 +2449,14 @@
         <w:t xml:space="preserve"> tienden a promediar la volatilidad. Una posible causa es la falta de variables como el volumen, noticias o insuficiente complejidad del modelo. Además, las predicciones parecen mantenerse dentro de un rango "seguro", evitando extrapolar valores extremos (por ejemplo tiende a no superar los USD$100.000 incluso si los datos reales lo hicieran).</w:t>
       </w:r>
     </w:p>
+    <w:p/>
+    <w:p/>
     <w:p>
       <w:pPr>
         <w:jc w:val="center"/>
       </w:pPr>
       <w:r>
+        <w:lastRenderedPageBreak/>
         <w:t>Tabla 5.</w:t>
       </w:r>
     </w:p>
@@ -2486,7 +2610,6 @@
           <w:noProof/>
           <w:lang w:val="es-AR" w:eastAsia="es-AR"/>
         </w:rPr>
-        <w:lastRenderedPageBreak/>
         <w:drawing>
           <wp:inline distT="0" distB="0" distL="0" distR="0">
             <wp:extent cx="5029200" cy="2134696"/>
@@ -2657,6 +2780,7 @@
     </w:p>
     <w:p>
       <w:r>
+        <w:lastRenderedPageBreak/>
         <w:t>A continuación se describe aspectos a utilizados de su d</w:t>
       </w:r>
       <w:r>
@@ -2732,7 +2856,6 @@
     </w:p>
     <w:p>
       <w:r>
-        <w:lastRenderedPageBreak/>
         <w:t xml:space="preserve">Incrementos independientes: </w:t>
       </w:r>
       <w:proofErr w:type="gramStart"/>
@@ -3023,6 +3146,14 @@
         </m:sSup>
       </m:oMath>
     </w:p>
+    <w:p>
+      <w:r>
+        <w:t xml:space="preserve">En este trabajo se utilizan 50 </w:t>
+      </w:r>
+      <w:r>
+        <w:t>simulaciones para calcular el valor medio modelado.</w:t>
+      </w:r>
+    </w:p>
     <w:p/>
     <w:p>
       <w:r>
@@ -3030,6 +3161,7 @@
           <w:noProof/>
           <w:lang w:val="es-AR" w:eastAsia="es-AR"/>
         </w:rPr>
+        <w:lastRenderedPageBreak/>
         <w:drawing>
           <wp:inline distT="0" distB="0" distL="0" distR="0">
             <wp:extent cx="5029200" cy="2500107"/>
@@ -3077,13 +3209,13 @@
     </w:p>
     <w:p>
       <w:r>
-        <w:lastRenderedPageBreak/>
         <w:t>El modelado medio mediante GBM parece seguir la tendencia alcista histórica de BTC, pero con una volatilidad muy suavizada. La serie real muestra fluctuaciones más abruptas que el modelado medio no captura. Además, el modelado medio no reproduce bien eventos extremos: La serie real sugiere ciclos de corrección tras subidas bruscas, algo que el GBM medio ignora (asume crecimiento exponencial continuo). El modelado medio mediante GBM parece ser útil para proyectar tendencias generales, pero falla en riesgos extremos y ciclos de mercado, críticos para estrategias de inversión reales. No obstante, en líneas grises se muestran las 50 simulaciones utilizadas. Si bien la mayoría provoca un promedio bajo, existen simulaciones que se ajustan mejor a los valores observados en la serie real.</w:t>
       </w:r>
       <w:r>
         <w:t xml:space="preserve"> Estos resultados pueden observarse en la figura 10.</w:t>
       </w:r>
     </w:p>
+    <w:p/>
     <w:p>
       <w:pPr>
         <w:jc w:val="center"/>
@@ -3243,6 +3375,7 @@
           <w:noProof/>
           <w:lang w:val="es-AR" w:eastAsia="es-AR"/>
         </w:rPr>
+        <w:lastRenderedPageBreak/>
         <w:drawing>
           <wp:inline distT="0" distB="0" distL="0" distR="0">
             <wp:extent cx="5029200" cy="2498307"/>
@@ -3333,7 +3466,6 @@
         <w:rPr>
           <w:sz w:val="28"/>
         </w:rPr>
-        <w:lastRenderedPageBreak/>
         <w:t>Comparación entre modelos</w:t>
       </w:r>
     </w:p>
@@ -3389,6 +3521,7 @@
         <w:jc w:val="center"/>
       </w:pPr>
       <w:r>
+        <w:lastRenderedPageBreak/>
         <w:t xml:space="preserve">Tabla </w:t>
       </w:r>
       <w:r>
@@ -3689,9 +3822,6 @@
       </w:r>
     </w:p>
     <w:p/>
-    <w:p/>
-    <w:p/>
-    <w:p/>
     <w:p>
       <w:pPr>
         <w:pStyle w:val="Ttulo3"/>
@@ -3703,7 +3833,6 @@
         <w:rPr>
           <w:sz w:val="28"/>
         </w:rPr>
-        <w:lastRenderedPageBreak/>
         <w:t>Plan</w:t>
       </w:r>
       <w:r>
@@ -3909,6 +4038,7 @@
     </w:p>
     <w:p>
       <w:r>
+        <w:lastRenderedPageBreak/>
         <w:t>- La predicción también requiere los valores exógenos del mismo rango.</w:t>
       </w:r>
     </w:p>
@@ -3968,7 +4098,6 @@
         <w:jc w:val="center"/>
       </w:pPr>
       <w:r>
-        <w:lastRenderedPageBreak/>
         <w:t>Tabla 8.</w:t>
       </w:r>
     </w:p>
@@ -4469,6 +4598,7 @@
           <w:noProof/>
           <w:lang w:val="es-AR" w:eastAsia="es-AR"/>
         </w:rPr>
+        <w:lastRenderedPageBreak/>
         <w:drawing>
           <wp:inline distT="0" distB="0" distL="0" distR="0">
             <wp:extent cx="5029200" cy="2495566"/>
@@ -4524,7 +4654,6 @@
         <w:jc w:val="center"/>
       </w:pPr>
       <w:r>
-        <w:lastRenderedPageBreak/>
         <w:t>Tabla 10</w:t>
       </w:r>
       <w:r>
@@ -4779,7 +4908,13 @@
       <w:pPr>
         <w:jc w:val="center"/>
       </w:pPr>
-      <w:r>
+    </w:p>
+    <w:p>
+      <w:pPr>
+        <w:jc w:val="center"/>
+      </w:pPr>
+      <w:r>
+        <w:lastRenderedPageBreak/>
         <w:t>Tabla 11.</w:t>
       </w:r>
     </w:p>
@@ -4934,31 +5069,6 @@
     </w:p>
     <w:p>
       <w:pPr>
-        <w:jc w:val="center"/>
-      </w:pPr>
-    </w:p>
-    <w:p>
-      <w:pPr>
-        <w:jc w:val="center"/>
-      </w:pPr>
-    </w:p>
-    <w:p>
-      <w:pPr>
-        <w:jc w:val="center"/>
-      </w:pPr>
-    </w:p>
-    <w:p>
-      <w:pPr>
-        <w:jc w:val="center"/>
-      </w:pPr>
-    </w:p>
-    <w:p>
-      <w:pPr>
-        <w:jc w:val="center"/>
-      </w:pPr>
-    </w:p>
-    <w:p>
-      <w:pPr>
         <w:pStyle w:val="Ttulo3"/>
         <w:rPr>
           <w:sz w:val="28"/>
@@ -4968,7 +5078,6 @@
         <w:rPr>
           <w:sz w:val="28"/>
         </w:rPr>
-        <w:lastRenderedPageBreak/>
         <w:t>Respondien</w:t>
       </w:r>
       <w:r>
@@ -5619,7 +5728,11 @@
     <w:p/>
     <w:p>
       <w:r>
-        <w:t xml:space="preserve">La inclusión del volumen en la LSTM multivariada no generó mejoras claras en la precisión predictiva. El MAE mejoró marginalmente (1.44%), pero el MSE y RMSE empeoraron, lo que indica que el modelo multivariado cometió errores más grandes en ciertos puntos. Posiblemente, el volumen no aportó información útil o la relación precio-volumen no fue capturada eficientemente por la arquitectura LSTM utilizada. El comportamiento resultó similar al modelo </w:t>
+        <w:t xml:space="preserve">La inclusión del volumen en la LSTM multivariada no generó mejoras claras en la precisión predictiva. El MAE mejoró marginalmente (1.44%), pero el MSE y RMSE empeoraron, lo que indica que el modelo multivariado cometió errores más grandes en ciertos puntos. </w:t>
+      </w:r>
+      <w:r>
+        <w:lastRenderedPageBreak/>
+        <w:t xml:space="preserve">Posiblemente, el volumen no aportó información útil o la relación precio-volumen no fue capturada eficientemente por la arquitectura LSTM utilizada. El comportamiento resultó similar al modelo </w:t>
       </w:r>
       <w:proofErr w:type="spellStart"/>
       <w:r>
@@ -5630,8 +5743,6 @@
         <w:t>, sin capturar mejor los eventos de alto volumen.</w:t>
       </w:r>
     </w:p>
-    <w:p/>
-    <w:p/>
     <w:p/>
     <w:p>
       <w:pPr>
@@ -5643,7 +5754,6 @@
         <w:rPr>
           <w:b/>
         </w:rPr>
-        <w:lastRenderedPageBreak/>
         <w:t xml:space="preserve">Análisis Comparativo: GBM </w:t>
       </w:r>
       <w:proofErr w:type="spellStart"/>
@@ -6162,12 +6272,6 @@
         <w:t xml:space="preserve"> requieren más datos y optimización para superar a ARIMA.</w:t>
       </w:r>
     </w:p>
-    <w:p/>
-    <w:p/>
-    <w:p>
-      <w:bookmarkStart w:id="0" w:name="_GoBack"/>
-      <w:bookmarkEnd w:id="0"/>
-    </w:p>
     <w:p>
       <w:pPr>
         <w:pStyle w:val="Ttulo3"/>
@@ -31172,7 +31276,7 @@
 </file>
 
 <file path=customXml/itemProps1.xml><?xml version="1.0" encoding="utf-8"?>
-<ds:datastoreItem xmlns:ds="http://schemas.openxmlformats.org/officeDocument/2006/customXml" ds:itemID="{9EA40BA7-6381-43E0-BF42-C02209D61130}">
+<ds:datastoreItem xmlns:ds="http://schemas.openxmlformats.org/officeDocument/2006/customXml" ds:itemID="{57CAFACB-6166-4321-8C11-8C584E79B5C2}">
   <ds:schemaRefs>
     <ds:schemaRef ds:uri="http://schemas.openxmlformats.org/officeDocument/2006/bibliography"/>
   </ds:schemaRefs>
